--- a/TEMP/input/p161r_HWi_SD_+MHS_+_JAK/tc_p161r.docx
+++ b/TEMP/input/p161r_HWi_SD_+MHS_+_JAK/tc_p161r.docx
@@ -5852,36 +5852,14 @@
     <w:rPrDefault>
       <w:rPr>
         <w:rFonts w:ascii="Arial" w:cs="Arial" w:eastAsia="Arial" w:hAnsi="Arial"/>
-        <w:b w:val="0"/>
-        <w:i w:val="0"/>
-        <w:smallCaps w:val="0"/>
-        <w:strike w:val="0"/>
-        <w:color w:val="000000"/>
         <w:sz w:val="22"/>
         <w:szCs w:val="22"/>
-        <w:u w:val="none"/>
-        <w:shd w:fill="auto" w:val="clear"/>
-        <w:vertAlign w:val="baseline"/>
         <w:lang w:val="en"/>
       </w:rPr>
     </w:rPrDefault>
     <w:pPrDefault>
       <w:pPr>
-        <w:keepNext w:val="0"/>
-        <w:keepLines w:val="0"/>
-        <w:widowControl w:val="1"/>
-        <w:pBdr>
-          <w:top w:space="0" w:sz="0" w:val="nil"/>
-          <w:left w:space="0" w:sz="0" w:val="nil"/>
-          <w:bottom w:space="0" w:sz="0" w:val="nil"/>
-          <w:right w:space="0" w:sz="0" w:val="nil"/>
-          <w:between w:space="0" w:sz="0" w:val="nil"/>
-        </w:pBdr>
-        <w:shd w:fill="auto" w:val="clear"/>
-        <w:spacing w:after="0" w:before="0" w:line="276" w:lineRule="auto"/>
-        <w:ind w:left="0" w:right="0" w:firstLine="0"/>
-        <w:contextualSpacing w:val="0"/>
-        <w:jc w:val="left"/>
+        <w:spacing w:line="276" w:lineRule="auto"/>
       </w:pPr>
     </w:pPrDefault>
   </w:docDefaults>

--- a/TEMP/input/p161r_HWi_SD_+MHS_+_JAK/tc_p161r.docx
+++ b/TEMP/input/p161r_HWi_SD_+MHS_+_JAK/tc_p161r.docx
@@ -183,24 +183,7 @@
           <w:szCs w:val="18"/>
           <w:rtl w:val="0"/>
         </w:rPr>
-        <w:t xml:space="preserve">&lt;id&gt;</w:t>
-      </w:r>
-      <w:r>
-        <w:rPr>
-          <w:color w:val="000000"/>
-          <w:rtl w:val="0"/>
-        </w:rPr>
-        <w:t xml:space="preserve">p161r_1</w:t>
-      </w:r>
-      <w:r>
-        <w:rPr>
-          <w:rFonts w:ascii="Courier New" w:cs="Courier New" w:eastAsia="Courier New" w:hAnsi="Courier New"/>
-          <w:color w:val="7f6000"/>
-          <w:sz w:val="18"/>
-          <w:szCs w:val="18"/>
-          <w:rtl w:val="0"/>
-        </w:rPr>
-        <w:t xml:space="preserve">&lt;/id&gt;</w:t>
+        <w:t xml:space="preserve">&lt;id&gt;p161r_1&lt;/id&gt;</w:t>
       </w:r>
       <w:r>
         <w:rPr>

--- a/TEMP/input/p161r_HWi_SD_+MHS_+_JAK/tc_p161r.docx
+++ b/TEMP/input/p161r_HWi_SD_+MHS_+_JAK/tc_p161r.docx
@@ -819,30 +819,10 @@
       </w:r>
       <w:r>
         <w:rPr>
-          <w:rFonts w:ascii="Courier New" w:cs="Courier New" w:eastAsia="Courier New" w:hAnsi="Courier New"/>
-          <w:color w:val="7f6000"/>
-          <w:sz w:val="18"/>
-          <w:szCs w:val="18"/>
-          <w:rtl w:val="0"/>
-        </w:rPr>
-        <w:t xml:space="preserve">&lt;add&gt;</w:t>
-      </w:r>
-      <w:r>
-        <w:rPr>
           <w:color w:val="000000"/>
           <w:rtl w:val="0"/>
         </w:rPr>
         <w:t xml:space="preserve">r</w:t>
-      </w:r>
-      <w:r>
-        <w:rPr>
-          <w:rFonts w:ascii="Courier New" w:cs="Courier New" w:eastAsia="Courier New" w:hAnsi="Courier New"/>
-          <w:color w:val="7f6000"/>
-          <w:sz w:val="18"/>
-          <w:szCs w:val="18"/>
-          <w:rtl w:val="0"/>
-        </w:rPr>
-        <w:t xml:space="preserve">&lt;/add&gt;</w:t>
       </w:r>
       <w:r>
         <w:rPr>
@@ -4179,18 +4159,8 @@
     <w:p>
       <w:pPr>
         <w:widowControl w:val="0"/>
-        <w:pBdr>
-          <w:top w:space="0" w:sz="0" w:val="nil"/>
-          <w:left w:space="0" w:sz="0" w:val="nil"/>
-          <w:bottom w:space="0" w:sz="0" w:val="nil"/>
-          <w:right w:space="0" w:sz="0" w:val="nil"/>
-          <w:between w:space="0" w:sz="0" w:val="nil"/>
-        </w:pBdr>
-        <w:shd w:fill="auto" w:val="clear"/>
         <w:contextualSpacing w:val="0"/>
-        <w:rPr>
-          <w:color w:val="000000"/>
-        </w:rPr>
+        <w:rPr/>
       </w:pPr>
       <w:r>
         <w:rPr>
@@ -4200,31 +4170,23 @@
           <w:szCs w:val="18"/>
           <w:rtl w:val="0"/>
         </w:rPr>
-        <w:t xml:space="preserve">&lt;la&gt;</w:t>
-      </w:r>
-      <w:r>
-        <w:rPr>
-          <w:color w:val="000000"/>
-          <w:rtl w:val="0"/>
-        </w:rPr>
-        <w:t xml:space="preserve">nota</w:t>
-      </w:r>
-      <w:r>
-        <w:rPr>
-          <w:rFonts w:ascii="Courier New" w:cs="Courier New" w:eastAsia="Courier New" w:hAnsi="Courier New"/>
-          <w:color w:val="0000ff"/>
-          <w:sz w:val="18"/>
-          <w:szCs w:val="18"/>
-          <w:rtl w:val="0"/>
-        </w:rPr>
-        <w:t xml:space="preserve">&lt;/la&gt;</w:t>
-      </w:r>
-      <w:r>
-        <w:rPr>
-          <w:color w:val="000000"/>
-          <w:rtl w:val="0"/>
-        </w:rPr>
-        <w:t xml:space="preserve"> quil fault</w:t>
+        <w:t xml:space="preserve">&lt;figure&gt;</w:t>
+      </w:r>
+      <w:r>
+        <w:rPr>
+          <w:rtl w:val="0"/>
+        </w:rPr>
+        <w:t xml:space="preserve">#</w:t>
+      </w:r>
+      <w:r>
+        <w:rPr>
+          <w:rFonts w:ascii="Courier New" w:cs="Courier New" w:eastAsia="Courier New" w:hAnsi="Courier New"/>
+          <w:color w:val="0000ff"/>
+          <w:sz w:val="18"/>
+          <w:szCs w:val="18"/>
+          <w:rtl w:val="0"/>
+        </w:rPr>
+        <w:t xml:space="preserve">&lt;/figure&gt;</w:t>
       </w:r>
       <w:r>
         <w:rPr>
@@ -4261,77 +4223,36 @@
       <w:r>
         <w:rPr>
           <w:rFonts w:ascii="Courier New" w:cs="Courier New" w:eastAsia="Courier New" w:hAnsi="Courier New"/>
-          <w:strike w:val="0"/>
-          <w:color w:val="a91111"/>
-          <w:sz w:val="18"/>
-          <w:szCs w:val="18"/>
-          <w:rtl w:val="0"/>
-        </w:rPr>
-        <w:t xml:space="preserve">&lt;del&gt;</w:t>
-      </w:r>
-      <w:r>
-        <w:rPr>
-          <w:rFonts w:ascii="Courier New" w:cs="Courier New" w:eastAsia="Courier New" w:hAnsi="Courier New"/>
-          <w:strike w:val="0"/>
-          <w:color w:val="0000ff"/>
-          <w:sz w:val="18"/>
-          <w:szCs w:val="18"/>
-          <w:rtl w:val="0"/>
-        </w:rPr>
-        <w:t xml:space="preserve">&lt;ill/&gt;</w:t>
-      </w:r>
-      <w:r>
-        <w:rPr>
-          <w:rFonts w:ascii="Courier New" w:cs="Courier New" w:eastAsia="Courier New" w:hAnsi="Courier New"/>
-          <w:strike w:val="0"/>
-          <w:color w:val="a91111"/>
-          <w:sz w:val="18"/>
-          <w:szCs w:val="18"/>
-          <w:rtl w:val="0"/>
-        </w:rPr>
-        <w:t xml:space="preserve">&lt;/del&gt;</w:t>
-      </w:r>
-      <w:r>
-        <w:rPr>
-          <w:strike w:val="0"/>
-          <w:color w:val="000000"/>
-          <w:rtl w:val="0"/>
-        </w:rPr>
-        <w:t xml:space="preserve"> </w:t>
-      </w:r>
-      <w:r>
-        <w:rPr>
-          <w:color w:val="000000"/>
-          <w:rtl w:val="0"/>
-        </w:rPr>
-        <w:t xml:space="preserve">premierem</w:t>
-      </w:r>
-      <w:r>
-        <w:rPr>
-          <w:rFonts w:ascii="Courier New" w:cs="Courier New" w:eastAsia="Courier New" w:hAnsi="Courier New"/>
-          <w:color w:val="a9a9a9"/>
-          <w:sz w:val="14"/>
-          <w:szCs w:val="14"/>
-          <w:rtl w:val="0"/>
-        </w:rPr>
-        <w:t xml:space="preserve">&lt;exp&gt;</w:t>
-      </w:r>
-      <w:r>
-        <w:rPr>
-          <w:color w:val="000000"/>
-          <w:rtl w:val="0"/>
-        </w:rPr>
-        <w:t xml:space="preserve">ent</w:t>
-      </w:r>
-      <w:r>
-        <w:rPr>
-          <w:rFonts w:ascii="Courier New" w:cs="Courier New" w:eastAsia="Courier New" w:hAnsi="Courier New"/>
-          <w:color w:val="a9a9a9"/>
-          <w:sz w:val="14"/>
-          <w:szCs w:val="14"/>
-          <w:rtl w:val="0"/>
-        </w:rPr>
-        <w:t xml:space="preserve">&lt;/exp&gt;</w:t>
+          <w:color w:val="0000ff"/>
+          <w:sz w:val="18"/>
+          <w:szCs w:val="18"/>
+          <w:rtl w:val="0"/>
+        </w:rPr>
+        <w:t xml:space="preserve">&lt;la&gt;</w:t>
+      </w:r>
+      <w:r>
+        <w:rPr>
+          <w:color w:val="000000"/>
+          <w:rtl w:val="0"/>
+        </w:rPr>
+        <w:t xml:space="preserve">nota</w:t>
+      </w:r>
+      <w:r>
+        <w:rPr>
+          <w:rFonts w:ascii="Courier New" w:cs="Courier New" w:eastAsia="Courier New" w:hAnsi="Courier New"/>
+          <w:color w:val="0000ff"/>
+          <w:sz w:val="18"/>
+          <w:szCs w:val="18"/>
+          <w:rtl w:val="0"/>
+        </w:rPr>
+        <w:t xml:space="preserve">&lt;/la&gt;</w:t>
+      </w:r>
+      <w:r>
+        <w:rPr>
+          <w:color w:val="000000"/>
+          <w:rtl w:val="0"/>
+        </w:rPr>
+        <w:t xml:space="preserve"> quil fault</w:t>
       </w:r>
       <w:r>
         <w:rPr>
@@ -4367,10 +4288,51 @@
       </w:pPr>
       <w:r>
         <w:rPr>
-          <w:color w:val="000000"/>
-          <w:rtl w:val="0"/>
-        </w:rPr>
-        <w:t xml:space="preserve">q</w:t>
+          <w:rFonts w:ascii="Courier New" w:cs="Courier New" w:eastAsia="Courier New" w:hAnsi="Courier New"/>
+          <w:strike w:val="0"/>
+          <w:color w:val="a91111"/>
+          <w:sz w:val="18"/>
+          <w:szCs w:val="18"/>
+          <w:rtl w:val="0"/>
+        </w:rPr>
+        <w:t xml:space="preserve">&lt;del&gt;</w:t>
+      </w:r>
+      <w:r>
+        <w:rPr>
+          <w:rFonts w:ascii="Courier New" w:cs="Courier New" w:eastAsia="Courier New" w:hAnsi="Courier New"/>
+          <w:strike w:val="0"/>
+          <w:color w:val="0000ff"/>
+          <w:sz w:val="18"/>
+          <w:szCs w:val="18"/>
+          <w:rtl w:val="0"/>
+        </w:rPr>
+        <w:t xml:space="preserve">&lt;ill/&gt;</w:t>
+      </w:r>
+      <w:r>
+        <w:rPr>
+          <w:rFonts w:ascii="Courier New" w:cs="Courier New" w:eastAsia="Courier New" w:hAnsi="Courier New"/>
+          <w:strike w:val="0"/>
+          <w:color w:val="a91111"/>
+          <w:sz w:val="18"/>
+          <w:szCs w:val="18"/>
+          <w:rtl w:val="0"/>
+        </w:rPr>
+        <w:t xml:space="preserve">&lt;/del&gt;</w:t>
+      </w:r>
+      <w:r>
+        <w:rPr>
+          <w:strike w:val="0"/>
+          <w:color w:val="000000"/>
+          <w:rtl w:val="0"/>
+        </w:rPr>
+        <w:t xml:space="preserve"> </w:t>
+      </w:r>
+      <w:r>
+        <w:rPr>
+          <w:color w:val="000000"/>
+          <w:rtl w:val="0"/>
+        </w:rPr>
+        <w:t xml:space="preserve">premierem</w:t>
       </w:r>
       <w:r>
         <w:rPr>
@@ -4387,7 +4349,7 @@
           <w:color w:val="000000"/>
           <w:rtl w:val="0"/>
         </w:rPr>
-        <w:t xml:space="preserve">ue</w:t>
+        <w:t xml:space="preserve">ent</w:t>
       </w:r>
       <w:r>
         <w:rPr>
@@ -4398,13 +4360,6 @@
           <w:rtl w:val="0"/>
         </w:rPr>
         <w:t xml:space="preserve">&lt;/exp&gt;</w:t>
-      </w:r>
-      <w:r>
-        <w:rPr>
-          <w:color w:val="000000"/>
-          <w:rtl w:val="0"/>
-        </w:rPr>
-        <w:t xml:space="preserve"> de le secher</w:t>
       </w:r>
       <w:r>
         <w:rPr>
@@ -4443,7 +4398,7 @@
           <w:color w:val="000000"/>
           <w:rtl w:val="0"/>
         </w:rPr>
-        <w:t xml:space="preserve">destre</w:t>
+        <w:t xml:space="preserve">q</w:t>
       </w:r>
       <w:r>
         <w:rPr>
@@ -4460,7 +4415,7 @@
           <w:color w:val="000000"/>
           <w:rtl w:val="0"/>
         </w:rPr>
-        <w:t xml:space="preserve">m</w:t>
+        <w:t xml:space="preserve">ue</w:t>
       </w:r>
       <w:r>
         <w:rPr>
@@ -4477,7 +4432,7 @@
           <w:color w:val="000000"/>
           <w:rtl w:val="0"/>
         </w:rPr>
-        <w:t xml:space="preserve">per letout</w:t>
+        <w:t xml:space="preserve"> de le secher</w:t>
       </w:r>
       <w:r>
         <w:rPr>
@@ -4516,60 +4471,41 @@
           <w:color w:val="000000"/>
           <w:rtl w:val="0"/>
         </w:rPr>
-        <w:t xml:space="preserve">et </w:t>
-      </w:r>
-      <w:r>
-        <w:rPr>
-          <w:rFonts w:ascii="Courier New" w:cs="Courier New" w:eastAsia="Courier New" w:hAnsi="Courier New"/>
-          <w:strike w:val="0"/>
-          <w:color w:val="a91111"/>
-          <w:sz w:val="18"/>
-          <w:szCs w:val="18"/>
-          <w:rtl w:val="0"/>
-        </w:rPr>
-        <w:t xml:space="preserve">&lt;del&gt;</w:t>
-      </w:r>
-      <w:r>
-        <w:rPr>
-          <w:strike w:val="0"/>
-          <w:color w:val="000000"/>
-          <w:rtl w:val="0"/>
-        </w:rPr>
-        <w:t xml:space="preserve">l</w:t>
-      </w:r>
-      <w:r>
-        <w:rPr>
-          <w:strike w:val="0"/>
-          <w:color w:val="000000"/>
-          <w:rtl w:val="0"/>
-        </w:rPr>
-        <w:t xml:space="preserve">e</w:t>
-      </w:r>
-      <w:r>
-        <w:rPr>
-          <w:rFonts w:ascii="Courier New" w:cs="Courier New" w:eastAsia="Courier New" w:hAnsi="Courier New"/>
-          <w:strike w:val="0"/>
-          <w:color w:val="a91111"/>
-          <w:sz w:val="18"/>
-          <w:szCs w:val="18"/>
-          <w:rtl w:val="0"/>
-        </w:rPr>
-        <w:t xml:space="preserve">&lt;/del&gt;</w:t>
-      </w:r>
-      <w:r>
-        <w:rPr>
-          <w:strike w:val="0"/>
-          <w:color w:val="000000"/>
-          <w:rtl w:val="0"/>
-        </w:rPr>
-        <w:t xml:space="preserve"> </w:t>
-      </w:r>
-      <w:r>
-        <w:rPr>
-          <w:color w:val="000000"/>
-          <w:rtl w:val="0"/>
-        </w:rPr>
-        <w:t xml:space="preserve">vuider le</w:t>
+        <w:t xml:space="preserve">destre</w:t>
+      </w:r>
+      <w:r>
+        <w:rPr>
+          <w:rFonts w:ascii="Courier New" w:cs="Courier New" w:eastAsia="Courier New" w:hAnsi="Courier New"/>
+          <w:color w:val="a9a9a9"/>
+          <w:sz w:val="14"/>
+          <w:szCs w:val="14"/>
+          <w:rtl w:val="0"/>
+        </w:rPr>
+        <w:t xml:space="preserve">&lt;exp&gt;</w:t>
+      </w:r>
+      <w:r>
+        <w:rPr>
+          <w:color w:val="000000"/>
+          <w:rtl w:val="0"/>
+        </w:rPr>
+        <w:t xml:space="preserve">m</w:t>
+      </w:r>
+      <w:r>
+        <w:rPr>
+          <w:rFonts w:ascii="Courier New" w:cs="Courier New" w:eastAsia="Courier New" w:hAnsi="Courier New"/>
+          <w:color w:val="a9a9a9"/>
+          <w:sz w:val="14"/>
+          <w:szCs w:val="14"/>
+          <w:rtl w:val="0"/>
+        </w:rPr>
+        <w:t xml:space="preserve">&lt;/exp&gt;</w:t>
+      </w:r>
+      <w:r>
+        <w:rPr>
+          <w:color w:val="000000"/>
+          <w:rtl w:val="0"/>
+        </w:rPr>
+        <w:t xml:space="preserve">per le tout</w:t>
       </w:r>
       <w:r>
         <w:rPr>
@@ -4608,6 +4544,98 @@
           <w:color w:val="000000"/>
           <w:rtl w:val="0"/>
         </w:rPr>
+        <w:t xml:space="preserve">et </w:t>
+      </w:r>
+      <w:r>
+        <w:rPr>
+          <w:rFonts w:ascii="Courier New" w:cs="Courier New" w:eastAsia="Courier New" w:hAnsi="Courier New"/>
+          <w:strike w:val="0"/>
+          <w:color w:val="a91111"/>
+          <w:sz w:val="18"/>
+          <w:szCs w:val="18"/>
+          <w:rtl w:val="0"/>
+        </w:rPr>
+        <w:t xml:space="preserve">&lt;del&gt;</w:t>
+      </w:r>
+      <w:r>
+        <w:rPr>
+          <w:strike w:val="0"/>
+          <w:color w:val="000000"/>
+          <w:rtl w:val="0"/>
+        </w:rPr>
+        <w:t xml:space="preserve">l</w:t>
+      </w:r>
+      <w:r>
+        <w:rPr>
+          <w:strike w:val="0"/>
+          <w:color w:val="000000"/>
+          <w:rtl w:val="0"/>
+        </w:rPr>
+        <w:t xml:space="preserve">e</w:t>
+      </w:r>
+      <w:r>
+        <w:rPr>
+          <w:rFonts w:ascii="Courier New" w:cs="Courier New" w:eastAsia="Courier New" w:hAnsi="Courier New"/>
+          <w:strike w:val="0"/>
+          <w:color w:val="a91111"/>
+          <w:sz w:val="18"/>
+          <w:szCs w:val="18"/>
+          <w:rtl w:val="0"/>
+        </w:rPr>
+        <w:t xml:space="preserve">&lt;/del&gt;</w:t>
+      </w:r>
+      <w:r>
+        <w:rPr>
+          <w:strike w:val="0"/>
+          <w:color w:val="000000"/>
+          <w:rtl w:val="0"/>
+        </w:rPr>
+        <w:t xml:space="preserve"> </w:t>
+      </w:r>
+      <w:r>
+        <w:rPr>
+          <w:color w:val="000000"/>
+          <w:rtl w:val="0"/>
+        </w:rPr>
+        <w:t xml:space="preserve">vuider le</w:t>
+      </w:r>
+      <w:r>
+        <w:rPr>
+          <w:rFonts w:ascii="Courier New" w:cs="Courier New" w:eastAsia="Courier New" w:hAnsi="Courier New"/>
+          <w:color w:val="a9a9a9"/>
+          <w:sz w:val="18"/>
+          <w:szCs w:val="18"/>
+          <w:rtl w:val="0"/>
+        </w:rPr>
+        <w:t xml:space="preserve">&lt;lb/&gt;</w:t>
+      </w:r>
+      <w:r>
+        <w:rPr>
+          <w:rtl w:val="0"/>
+        </w:rPr>
+      </w:r>
+    </w:p>
+    <w:p>
+      <w:pPr>
+        <w:widowControl w:val="0"/>
+        <w:pBdr>
+          <w:top w:space="0" w:sz="0" w:val="nil"/>
+          <w:left w:space="0" w:sz="0" w:val="nil"/>
+          <w:bottom w:space="0" w:sz="0" w:val="nil"/>
+          <w:right w:space="0" w:sz="0" w:val="nil"/>
+          <w:between w:space="0" w:sz="0" w:val="nil"/>
+        </w:pBdr>
+        <w:shd w:fill="auto" w:val="clear"/>
+        <w:contextualSpacing w:val="0"/>
+        <w:rPr>
+          <w:color w:val="000000"/>
+        </w:rPr>
+      </w:pPr>
+      <w:r>
+        <w:rPr>
+          <w:color w:val="000000"/>
+          <w:rtl w:val="0"/>
+        </w:rPr>
         <w:t xml:space="preserve">liq</w:t>
       </w:r>
       <w:r>
@@ -4642,7 +4670,41 @@
           <w:color w:val="000000"/>
           <w:rtl w:val="0"/>
         </w:rPr>
-        <w:t xml:space="preserve">ide en un aultre</w:t>
+        <w:t xml:space="preserve">ide en un a</w:t>
+      </w:r>
+      <w:r>
+        <w:rPr>
+          <w:rFonts w:ascii="Courier New" w:cs="Courier New" w:eastAsia="Courier New" w:hAnsi="Courier New"/>
+          <w:color w:val="a9a9a9"/>
+          <w:sz w:val="14"/>
+          <w:szCs w:val="14"/>
+          <w:rtl w:val="0"/>
+        </w:rPr>
+        <w:t xml:space="preserve">&lt;exp&gt;</w:t>
+      </w:r>
+      <w:r>
+        <w:rPr>
+          <w:color w:val="000000"/>
+          <w:rtl w:val="0"/>
+        </w:rPr>
+        <w:t xml:space="preserve">ultr</w:t>
+      </w:r>
+      <w:r>
+        <w:rPr>
+          <w:rFonts w:ascii="Courier New" w:cs="Courier New" w:eastAsia="Courier New" w:hAnsi="Courier New"/>
+          <w:color w:val="a9a9a9"/>
+          <w:sz w:val="14"/>
+          <w:szCs w:val="14"/>
+          <w:rtl w:val="0"/>
+        </w:rPr>
+        <w:t xml:space="preserve">&lt;/exp&gt;</w:t>
+      </w:r>
+      <w:r>
+        <w:rPr>
+          <w:color w:val="000000"/>
+          <w:rtl w:val="0"/>
+        </w:rPr>
+        <w:t xml:space="preserve">e</w:t>
       </w:r>
       <w:r>
         <w:rPr>

--- a/TEMP/input/p161r_HWi_SD_+MHS_+_JAK/tc_p161r.docx
+++ b/TEMP/input/p161r_HWi_SD_+MHS_+_JAK/tc_p161r.docx
@@ -5722,7 +5722,7 @@
     </w:p>
     <w:sectPr>
       <w:pgSz w:h="15840" w:w="12240"/>
-      <w:pgMar w:bottom="1440" w:top="1440" w:left="1440" w:right="1440" w:header="0"/>
+      <w:pgMar w:bottom="1440" w:top="1440" w:left="1440" w:right="1440" w:header="0" w:footer="720"/>
       <w:pgNumType w:start="1"/>
     </w:sectPr>
   </w:body>

--- a/TEMP/input/p161r_HWi_SD_+MHS_+_JAK/tc_p161r.docx
+++ b/TEMP/input/p161r_HWi_SD_+MHS_+_JAK/tc_p161r.docx
@@ -611,7 +611,7 @@
           <w:color w:val="000000"/>
           <w:rtl w:val="0"/>
         </w:rPr>
-        <w:t xml:space="preserve">a servi en noyau Rassemble les lopins des </w:t>
+        <w:t xml:space="preserve">a servi en noyau Rassemble les </w:t>
       </w:r>
       <w:r>
         <w:rPr>
@@ -628,7 +628,7 @@
           <w:color w:val="000000"/>
           <w:rtl w:val="0"/>
         </w:rPr>
-        <w:t xml:space="preserve">moules</w:t>
+        <w:t xml:space="preserve">lopins des moules</w:t>
       </w:r>
       <w:r>
         <w:rPr>
@@ -679,7 +679,7 @@
           <w:color w:val="000000"/>
           <w:rtl w:val="0"/>
         </w:rPr>
-        <w:t xml:space="preserve">romps les sur une longue </w:t>
+        <w:t xml:space="preserve">romps les sur une </w:t>
       </w:r>
       <w:r>
         <w:rPr>
@@ -696,7 +696,7 @@
           <w:color w:val="000000"/>
           <w:rtl w:val="0"/>
         </w:rPr>
-        <w:t xml:space="preserve">table</w:t>
+        <w:t xml:space="preserve">longue table</w:t>
       </w:r>
       <w:r>
         <w:rPr>
@@ -713,7 +713,7 @@
           <w:color w:val="000000"/>
           <w:rtl w:val="0"/>
         </w:rPr>
-        <w:t xml:space="preserve"> avecq un gros </w:t>
+        <w:t xml:space="preserve"> avecq un </w:t>
       </w:r>
       <w:r>
         <w:rPr>
@@ -730,7 +730,7 @@
           <w:color w:val="000000"/>
           <w:rtl w:val="0"/>
         </w:rPr>
-        <w:t xml:space="preserve">billot</w:t>
+        <w:t xml:space="preserve">gros billot</w:t>
       </w:r>
       <w:r>
         <w:rPr>
@@ -885,16 +885,6 @@
       <w:r>
         <w:rPr>
           <w:rFonts w:ascii="Courier New" w:cs="Courier New" w:eastAsia="Courier New" w:hAnsi="Courier New"/>
-          <w:color w:val="0000ff"/>
-          <w:sz w:val="18"/>
-          <w:szCs w:val="18"/>
-          <w:rtl w:val="0"/>
-        </w:rPr>
-        <w:t xml:space="preserve">&lt;x&gt;</w:t>
-      </w:r>
-      <w:r>
-        <w:rPr>
-          <w:rFonts w:ascii="Courier New" w:cs="Courier New" w:eastAsia="Courier New" w:hAnsi="Courier New"/>
           <w:color w:val="a9a9a9"/>
           <w:sz w:val="14"/>
           <w:szCs w:val="14"/>
@@ -918,16 +908,6 @@
           <w:rtl w:val="0"/>
         </w:rPr>
         <w:t xml:space="preserve">&lt;/exp&gt;</w:t>
-      </w:r>
-      <w:r>
-        <w:rPr>
-          <w:rFonts w:ascii="Courier New" w:cs="Courier New" w:eastAsia="Courier New" w:hAnsi="Courier New"/>
-          <w:color w:val="0000ff"/>
-          <w:sz w:val="18"/>
-          <w:szCs w:val="18"/>
-          <w:rtl w:val="0"/>
-        </w:rPr>
-        <w:t xml:space="preserve">&lt;/x&gt;</w:t>
       </w:r>
       <w:r>
         <w:rPr>
@@ -1497,7 +1477,24 @@
           <w:color w:val="000000"/>
           <w:rtl w:val="0"/>
         </w:rPr>
-        <w:t xml:space="preserve"> remue avecq un gros</w:t>
+        <w:t xml:space="preserve"> remue avecq un </w:t>
+      </w:r>
+      <w:r>
+        <w:rPr>
+          <w:rFonts w:ascii="Courier New" w:cs="Courier New" w:eastAsia="Courier New" w:hAnsi="Courier New"/>
+          <w:color w:val="0000ff"/>
+          <w:sz w:val="18"/>
+          <w:szCs w:val="18"/>
+          <w:rtl w:val="0"/>
+        </w:rPr>
+        <w:t xml:space="preserve">&lt;tl&gt;</w:t>
+      </w:r>
+      <w:r>
+        <w:rPr>
+          <w:color w:val="000000"/>
+          <w:rtl w:val="0"/>
+        </w:rPr>
+        <w:t xml:space="preserve">gros</w:t>
       </w:r>
       <w:r>
         <w:rPr>
@@ -1535,16 +1532,6 @@
       </w:pPr>
       <w:r>
         <w:rPr>
-          <w:rFonts w:ascii="Courier New" w:cs="Courier New" w:eastAsia="Courier New" w:hAnsi="Courier New"/>
-          <w:color w:val="0000ff"/>
-          <w:sz w:val="18"/>
-          <w:szCs w:val="18"/>
-          <w:rtl w:val="0"/>
-        </w:rPr>
-        <w:t xml:space="preserve">&lt;tl&gt;</w:t>
-      </w:r>
-      <w:r>
-        <w:rPr>
           <w:color w:val="000000"/>
           <w:rtl w:val="0"/>
         </w:rPr>
@@ -3037,7 +3024,24 @@
           <w:color w:val="000000"/>
           <w:rtl w:val="0"/>
         </w:rPr>
-        <w:t xml:space="preserve"> ou elles soient bien rouges bon espace</w:t>
+        <w:t xml:space="preserve"> ou elles soient bien rouges </w:t>
+      </w:r>
+      <w:r>
+        <w:rPr>
+          <w:rFonts w:ascii="Courier New" w:cs="Courier New" w:eastAsia="Courier New" w:hAnsi="Courier New"/>
+          <w:color w:val="0000ff"/>
+          <w:sz w:val="18"/>
+          <w:szCs w:val="18"/>
+          <w:rtl w:val="0"/>
+        </w:rPr>
+        <w:t xml:space="preserve">&lt;tmp&gt;</w:t>
+      </w:r>
+      <w:r>
+        <w:rPr>
+          <w:color w:val="000000"/>
+          <w:rtl w:val="0"/>
+        </w:rPr>
+        <w:t xml:space="preserve">bon espace</w:t>
       </w:r>
       <w:r>
         <w:rPr>
@@ -3076,7 +3080,24 @@
           <w:color w:val="000000"/>
           <w:rtl w:val="0"/>
         </w:rPr>
-        <w:t xml:space="preserve">de temps Estant recuites de ceste sorte pulverise les &amp;</w:t>
+        <w:t xml:space="preserve">de temps</w:t>
+      </w:r>
+      <w:r>
+        <w:rPr>
+          <w:rFonts w:ascii="Courier New" w:cs="Courier New" w:eastAsia="Courier New" w:hAnsi="Courier New"/>
+          <w:color w:val="0000ff"/>
+          <w:sz w:val="18"/>
+          <w:szCs w:val="18"/>
+          <w:rtl w:val="0"/>
+        </w:rPr>
+        <w:t xml:space="preserve">&lt;/tmp&gt;</w:t>
+      </w:r>
+      <w:r>
+        <w:rPr>
+          <w:color w:val="000000"/>
+          <w:rtl w:val="0"/>
+        </w:rPr>
+        <w:t xml:space="preserve"> Estant recuites de ceste sorte pulverise les &amp;</w:t>
       </w:r>
       <w:r>
         <w:rPr>
@@ -3665,7 +3686,7 @@
           <w:color w:val="000000"/>
           <w:rtl w:val="0"/>
         </w:rPr>
-        <w:t xml:space="preserve">ne se retire  point au </w:t>
+        <w:t xml:space="preserve">ne se retire point au </w:t>
       </w:r>
       <w:r>
         <w:rPr>
@@ -4116,7 +4137,7 @@
         <w:rPr>
           <w:rtl w:val="0"/>
         </w:rPr>
-        <w:t xml:space="preserve">left-top</w:t>
+        <w:t xml:space="preserve">left-middle</w:t>
       </w:r>
       <w:r>
         <w:rPr>
@@ -4753,24 +4774,7 @@
           <w:color w:val="000000"/>
           <w:rtl w:val="0"/>
         </w:rPr>
-        <w:t xml:space="preserve">vaisseau</w:t>
-      </w:r>
-      <w:r>
-        <w:rPr>
-          <w:rFonts w:ascii="Courier New" w:cs="Courier New" w:eastAsia="Courier New" w:hAnsi="Courier New"/>
-          <w:color w:val="0000ff"/>
-          <w:sz w:val="18"/>
-          <w:szCs w:val="18"/>
-          <w:rtl w:val="0"/>
-        </w:rPr>
-        <w:t xml:space="preserve">&lt;/tl&gt;</w:t>
-      </w:r>
-      <w:r>
-        <w:rPr>
-          <w:color w:val="000000"/>
-          <w:rtl w:val="0"/>
-        </w:rPr>
-        <w:t xml:space="preserve"> co</w:t>
+        <w:t xml:space="preserve">vaisseau co</w:t>
       </w:r>
       <w:r>
         <w:rPr>
@@ -4805,6 +4809,16 @@
           <w:rtl w:val="0"/>
         </w:rPr>
         <w:t xml:space="preserve">un</w:t>
+      </w:r>
+      <w:r>
+        <w:rPr>
+          <w:rFonts w:ascii="Courier New" w:cs="Courier New" w:eastAsia="Courier New" w:hAnsi="Courier New"/>
+          <w:color w:val="0000ff"/>
+          <w:sz w:val="18"/>
+          <w:szCs w:val="18"/>
+          <w:rtl w:val="0"/>
+        </w:rPr>
+        <w:t xml:space="preserve">&lt;/tl&gt;</w:t>
       </w:r>
       <w:r>
         <w:rPr>
@@ -5613,6 +5627,16 @@
       <w:r>
         <w:rPr>
           <w:rFonts w:ascii="Courier New" w:cs="Courier New" w:eastAsia="Courier New" w:hAnsi="Courier New"/>
+          <w:color w:val="0000ff"/>
+          <w:sz w:val="18"/>
+          <w:szCs w:val="18"/>
+          <w:rtl w:val="0"/>
+        </w:rPr>
+        <w:t xml:space="preserve">&lt;man&gt;</w:t>
+      </w:r>
+      <w:r>
+        <w:rPr>
+          <w:rFonts w:ascii="Courier New" w:cs="Courier New" w:eastAsia="Courier New" w:hAnsi="Courier New"/>
           <w:color w:val="7f6000"/>
           <w:sz w:val="18"/>
           <w:szCs w:val="18"/>
@@ -5624,7 +5648,7 @@
         <w:rPr>
           <w:rtl w:val="0"/>
         </w:rPr>
-        <w:t xml:space="preserve">left-bottom</w:t>
+        <w:t xml:space="preserve">left-middle</w:t>
       </w:r>
       <w:r>
         <w:rPr>
@@ -5668,7 +5692,7 @@
           <w:szCs w:val="18"/>
           <w:rtl w:val="0"/>
         </w:rPr>
-        <w:t xml:space="preserve">&lt;/la&gt;</w:t>
+        <w:t xml:space="preserve">&lt;/la&gt;&lt;/man&gt;</w:t>
       </w:r>
       <w:r>
         <w:rPr>

--- a/TEMP/input/p161r_HWi_SD_+MHS_+_JAK/tc_p161r.docx
+++ b/TEMP/input/p161r_HWi_SD_+MHS_+_JAK/tc_p161r.docx
@@ -1917,6 +1917,22 @@
       </w:r>
       <w:r>
         <w:rPr>
+          <w:rtl w:val="0"/>
+        </w:rPr>
+        <w:t xml:space="preserve">&lt;comment&gt;</w:t>
+      </w:r>
+      <w:r>
+        <w:rPr>
+          <w:rFonts w:ascii="Roboto" w:cs="Roboto" w:eastAsia="Roboto" w:hAnsi="Roboto"/>
+          <w:sz w:val="20"/>
+          <w:szCs w:val="20"/>
+          <w:highlight w:val="white"/>
+          <w:rtl w:val="0"/>
+        </w:rPr>
+        <w:t xml:space="preserve">c_161r_03&lt;/comment&gt;</w:t>
+      </w:r>
+      <w:r>
+        <w:rPr>
           <w:color w:val="000000"/>
           <w:rtl w:val="0"/>
         </w:rPr>
@@ -2142,6 +2158,22 @@
       </w:r>
       <w:r>
         <w:rPr>
+          <w:rtl w:val="0"/>
+        </w:rPr>
+        <w:t xml:space="preserve">&lt;comment&gt;</w:t>
+      </w:r>
+      <w:r>
+        <w:rPr>
+          <w:rFonts w:ascii="Roboto" w:cs="Roboto" w:eastAsia="Roboto" w:hAnsi="Roboto"/>
+          <w:sz w:val="20"/>
+          <w:szCs w:val="20"/>
+          <w:highlight w:val="white"/>
+          <w:rtl w:val="0"/>
+        </w:rPr>
+        <w:t xml:space="preserve">c_161r_04&lt;/comment&gt;</w:t>
+      </w:r>
+      <w:r>
+        <w:rPr>
           <w:strike w:val="0"/>
           <w:color w:val="000000"/>
           <w:rtl w:val="0"/>
@@ -4170,6 +4202,29 @@
       <w:commentRangeEnd w:id="2"/>
       <w:r>
         <w:commentReference w:id="2"/>
+      </w:r>
+      <w:r>
+        <w:rPr>
+          <w:color w:val="000000"/>
+          <w:rtl w:val="0"/>
+        </w:rPr>
+        <w:t xml:space="preserve">&lt;comment</w:t>
+      </w:r>
+      <w:r>
+        <w:rPr>
+          <w:rtl w:val="0"/>
+        </w:rPr>
+        <w:t xml:space="preserve">&gt;</w:t>
+      </w:r>
+      <w:r>
+        <w:rPr>
+          <w:rFonts w:ascii="Roboto" w:cs="Roboto" w:eastAsia="Roboto" w:hAnsi="Roboto"/>
+          <w:sz w:val="20"/>
+          <w:szCs w:val="20"/>
+          <w:highlight w:val="white"/>
+          <w:rtl w:val="0"/>
+        </w:rPr>
+        <w:t xml:space="preserve">c_161r_05&lt;/comment&gt;</w:t>
       </w:r>
       <w:r>
         <w:rPr>

--- a/TEMP/input/p161r_HWi_SD_+MHS_+_JAK/tc_p161r.docx
+++ b/TEMP/input/p161r_HWi_SD_+MHS_+_JAK/tc_p161r.docx
@@ -15,7 +15,6 @@
           <w:between w:space="0" w:sz="0" w:val="nil"/>
         </w:pBdr>
         <w:shd w:fill="auto" w:val="clear"/>
-        <w:contextualSpacing w:val="0"/>
         <w:rPr>
           <w:color w:val="000000"/>
         </w:rPr>
@@ -68,7 +67,6 @@
           <w:between w:space="0" w:sz="0" w:val="nil"/>
         </w:pBdr>
         <w:shd w:fill="auto" w:val="clear"/>
-        <w:contextualSpacing w:val="0"/>
         <w:rPr>
           <w:color w:val="000000"/>
         </w:rPr>
@@ -122,7 +120,6 @@
           <w:between w:space="0" w:sz="0" w:val="nil"/>
         </w:pBdr>
         <w:shd w:fill="auto" w:val="clear"/>
-        <w:contextualSpacing w:val="0"/>
         <w:rPr>
           <w:color w:val="000000"/>
         </w:rPr>
@@ -146,7 +143,6 @@
           <w:between w:space="0" w:sz="0" w:val="nil"/>
         </w:pBdr>
         <w:shd w:fill="auto" w:val="clear"/>
-        <w:contextualSpacing w:val="0"/>
         <w:rPr>
           <w:color w:val="000000"/>
         </w:rPr>
@@ -288,7 +284,6 @@
           <w:between w:space="0" w:sz="0" w:val="nil"/>
         </w:pBdr>
         <w:shd w:fill="auto" w:val="clear"/>
-        <w:contextualSpacing w:val="0"/>
         <w:rPr>
           <w:color w:val="000000"/>
         </w:rPr>
@@ -312,7 +307,6 @@
           <w:between w:space="0" w:sz="0" w:val="nil"/>
         </w:pBdr>
         <w:shd w:fill="auto" w:val="clear"/>
-        <w:contextualSpacing w:val="0"/>
         <w:rPr>
           <w:color w:val="000000"/>
         </w:rPr>
@@ -566,7 +560,6 @@
           <w:between w:space="0" w:sz="0" w:val="nil"/>
         </w:pBdr>
         <w:shd w:fill="auto" w:val="clear"/>
-        <w:contextualSpacing w:val="0"/>
         <w:rPr>
           <w:color w:val="000000"/>
         </w:rPr>
@@ -669,7 +662,6 @@
           <w:between w:space="0" w:sz="0" w:val="nil"/>
         </w:pBdr>
         <w:shd w:fill="auto" w:val="clear"/>
-        <w:contextualSpacing w:val="0"/>
         <w:rPr>
           <w:color w:val="000000"/>
         </w:rPr>
@@ -778,7 +770,6 @@
           <w:between w:space="0" w:sz="0" w:val="nil"/>
         </w:pBdr>
         <w:shd w:fill="auto" w:val="clear"/>
-        <w:contextualSpacing w:val="0"/>
         <w:rPr>
           <w:color w:val="000000"/>
         </w:rPr>
@@ -1079,7 +1070,6 @@
           <w:between w:space="0" w:sz="0" w:val="nil"/>
         </w:pBdr>
         <w:shd w:fill="auto" w:val="clear"/>
-        <w:contextualSpacing w:val="0"/>
         <w:rPr>
           <w:color w:val="000000"/>
         </w:rPr>
@@ -1154,7 +1144,6 @@
           <w:between w:space="0" w:sz="0" w:val="nil"/>
         </w:pBdr>
         <w:shd w:fill="auto" w:val="clear"/>
-        <w:contextualSpacing w:val="0"/>
         <w:rPr>
           <w:color w:val="000000"/>
         </w:rPr>
@@ -1256,7 +1245,6 @@
           <w:between w:space="0" w:sz="0" w:val="nil"/>
         </w:pBdr>
         <w:shd w:fill="auto" w:val="clear"/>
-        <w:contextualSpacing w:val="0"/>
         <w:rPr>
           <w:color w:val="000000"/>
         </w:rPr>
@@ -1399,7 +1387,6 @@
           <w:between w:space="0" w:sz="0" w:val="nil"/>
         </w:pBdr>
         <w:shd w:fill="auto" w:val="clear"/>
-        <w:contextualSpacing w:val="0"/>
         <w:rPr>
           <w:color w:val="000000"/>
         </w:rPr>
@@ -1525,7 +1512,6 @@
           <w:between w:space="0" w:sz="0" w:val="nil"/>
         </w:pBdr>
         <w:shd w:fill="auto" w:val="clear"/>
-        <w:contextualSpacing w:val="0"/>
         <w:rPr>
           <w:color w:val="000000"/>
         </w:rPr>
@@ -1617,7 +1603,6 @@
           <w:between w:space="0" w:sz="0" w:val="nil"/>
         </w:pBdr>
         <w:shd w:fill="auto" w:val="clear"/>
-        <w:contextualSpacing w:val="0"/>
         <w:rPr>
           <w:color w:val="000000"/>
         </w:rPr>
@@ -1755,7 +1740,6 @@
           <w:between w:space="0" w:sz="0" w:val="nil"/>
         </w:pBdr>
         <w:shd w:fill="auto" w:val="clear"/>
-        <w:contextualSpacing w:val="0"/>
         <w:rPr>
           <w:color w:val="000000"/>
         </w:rPr>
@@ -1974,7 +1958,6 @@
           <w:between w:space="0" w:sz="0" w:val="nil"/>
         </w:pBdr>
         <w:shd w:fill="auto" w:val="clear"/>
-        <w:contextualSpacing w:val="0"/>
         <w:rPr>
           <w:color w:val="000000"/>
         </w:rPr>
@@ -2216,7 +2199,6 @@
           <w:between w:space="0" w:sz="0" w:val="nil"/>
         </w:pBdr>
         <w:shd w:fill="auto" w:val="clear"/>
-        <w:contextualSpacing w:val="0"/>
         <w:rPr>
           <w:color w:val="000000"/>
         </w:rPr>
@@ -2274,7 +2256,6 @@
           <w:between w:space="0" w:sz="0" w:val="nil"/>
         </w:pBdr>
         <w:shd w:fill="auto" w:val="clear"/>
-        <w:contextualSpacing w:val="0"/>
         <w:rPr>
           <w:color w:val="000000"/>
         </w:rPr>
@@ -2366,7 +2347,6 @@
           <w:between w:space="0" w:sz="0" w:val="nil"/>
         </w:pBdr>
         <w:shd w:fill="auto" w:val="clear"/>
-        <w:contextualSpacing w:val="0"/>
         <w:rPr>
           <w:color w:val="000000"/>
         </w:rPr>
@@ -2536,7 +2516,6 @@
           <w:between w:space="0" w:sz="0" w:val="nil"/>
         </w:pBdr>
         <w:shd w:fill="auto" w:val="clear"/>
-        <w:contextualSpacing w:val="0"/>
         <w:rPr>
           <w:color w:val="000000"/>
         </w:rPr>
@@ -2609,7 +2588,6 @@
           <w:between w:space="0" w:sz="0" w:val="nil"/>
         </w:pBdr>
         <w:shd w:fill="auto" w:val="clear"/>
-        <w:contextualSpacing w:val="0"/>
         <w:rPr>
           <w:color w:val="000000"/>
         </w:rPr>
@@ -2784,7 +2762,6 @@
           <w:between w:space="0" w:sz="0" w:val="nil"/>
         </w:pBdr>
         <w:shd w:fill="auto" w:val="clear"/>
-        <w:contextualSpacing w:val="0"/>
         <w:rPr>
           <w:color w:val="000000"/>
         </w:rPr>
@@ -2890,7 +2867,6 @@
           <w:between w:space="0" w:sz="0" w:val="nil"/>
         </w:pBdr>
         <w:shd w:fill="auto" w:val="clear"/>
-        <w:contextualSpacing w:val="0"/>
         <w:rPr>
           <w:color w:val="000000"/>
         </w:rPr>
@@ -3019,7 +2995,6 @@
           <w:between w:space="0" w:sz="0" w:val="nil"/>
         </w:pBdr>
         <w:shd w:fill="auto" w:val="clear"/>
-        <w:contextualSpacing w:val="0"/>
         <w:rPr>
           <w:color w:val="000000"/>
         </w:rPr>
@@ -3102,7 +3077,6 @@
           <w:between w:space="0" w:sz="0" w:val="nil"/>
         </w:pBdr>
         <w:shd w:fill="auto" w:val="clear"/>
-        <w:contextualSpacing w:val="0"/>
         <w:rPr>
           <w:color w:val="000000"/>
         </w:rPr>
@@ -3175,7 +3149,6 @@
           <w:between w:space="0" w:sz="0" w:val="nil"/>
         </w:pBdr>
         <w:shd w:fill="auto" w:val="clear"/>
-        <w:contextualSpacing w:val="0"/>
         <w:rPr>
           <w:color w:val="000000"/>
         </w:rPr>
@@ -3248,7 +3221,6 @@
           <w:between w:space="0" w:sz="0" w:val="nil"/>
         </w:pBdr>
         <w:shd w:fill="auto" w:val="clear"/>
-        <w:contextualSpacing w:val="0"/>
         <w:rPr>
           <w:color w:val="000000"/>
         </w:rPr>
@@ -3373,7 +3345,6 @@
           <w:between w:space="0" w:sz="0" w:val="nil"/>
         </w:pBdr>
         <w:shd w:fill="auto" w:val="clear"/>
-        <w:contextualSpacing w:val="0"/>
         <w:rPr>
           <w:color w:val="000000"/>
         </w:rPr>
@@ -3486,7 +3457,6 @@
           <w:between w:space="0" w:sz="0" w:val="nil"/>
         </w:pBdr>
         <w:shd w:fill="auto" w:val="clear"/>
-        <w:contextualSpacing w:val="0"/>
         <w:rPr>
           <w:color w:val="000000"/>
         </w:rPr>
@@ -3618,7 +3588,6 @@
           <w:between w:space="0" w:sz="0" w:val="nil"/>
         </w:pBdr>
         <w:shd w:fill="auto" w:val="clear"/>
-        <w:contextualSpacing w:val="0"/>
         <w:rPr>
           <w:color w:val="000000"/>
         </w:rPr>
@@ -3708,7 +3677,6 @@
           <w:between w:space="0" w:sz="0" w:val="nil"/>
         </w:pBdr>
         <w:shd w:fill="auto" w:val="clear"/>
-        <w:contextualSpacing w:val="0"/>
         <w:rPr>
           <w:color w:val="000000"/>
         </w:rPr>
@@ -3781,7 +3749,6 @@
           <w:between w:space="0" w:sz="0" w:val="nil"/>
         </w:pBdr>
         <w:shd w:fill="auto" w:val="clear"/>
-        <w:contextualSpacing w:val="0"/>
         <w:rPr>
           <w:color w:val="000000"/>
         </w:rPr>
@@ -3892,7 +3859,6 @@
           <w:between w:space="0" w:sz="0" w:val="nil"/>
         </w:pBdr>
         <w:shd w:fill="auto" w:val="clear"/>
-        <w:contextualSpacing w:val="0"/>
         <w:rPr>
           <w:color w:val="000000"/>
         </w:rPr>
@@ -4006,7 +3972,6 @@
           <w:between w:space="0" w:sz="0" w:val="nil"/>
         </w:pBdr>
         <w:shd w:fill="auto" w:val="clear"/>
-        <w:contextualSpacing w:val="0"/>
         <w:rPr>
           <w:color w:val="000000"/>
         </w:rPr>
@@ -4111,7 +4076,6 @@
           <w:between w:space="0" w:sz="0" w:val="nil"/>
         </w:pBdr>
         <w:shd w:fill="auto" w:val="clear"/>
-        <w:contextualSpacing w:val="0"/>
         <w:rPr>
           <w:color w:val="000000"/>
         </w:rPr>
@@ -4133,7 +4097,6 @@
           <w:between w:space="0" w:sz="0" w:val="nil"/>
         </w:pBdr>
         <w:shd w:fill="auto" w:val="clear"/>
-        <w:contextualSpacing w:val="0"/>
         <w:rPr>
           <w:color w:val="000000"/>
         </w:rPr>
@@ -4235,7 +4198,6 @@
     <w:p>
       <w:pPr>
         <w:widowControl w:val="0"/>
-        <w:contextualSpacing w:val="0"/>
         <w:rPr/>
       </w:pPr>
       <w:r>
@@ -4291,7 +4253,6 @@
           <w:between w:space="0" w:sz="0" w:val="nil"/>
         </w:pBdr>
         <w:shd w:fill="auto" w:val="clear"/>
-        <w:contextualSpacing w:val="0"/>
         <w:rPr>
           <w:color w:val="000000"/>
         </w:rPr>
@@ -4357,7 +4318,6 @@
           <w:between w:space="0" w:sz="0" w:val="nil"/>
         </w:pBdr>
         <w:shd w:fill="auto" w:val="clear"/>
-        <w:contextualSpacing w:val="0"/>
         <w:rPr>
           <w:color w:val="000000"/>
         </w:rPr>
@@ -4464,7 +4424,6 @@
           <w:between w:space="0" w:sz="0" w:val="nil"/>
         </w:pBdr>
         <w:shd w:fill="auto" w:val="clear"/>
-        <w:contextualSpacing w:val="0"/>
         <w:rPr>
           <w:color w:val="000000"/>
         </w:rPr>
@@ -4537,7 +4496,6 @@
           <w:between w:space="0" w:sz="0" w:val="nil"/>
         </w:pBdr>
         <w:shd w:fill="auto" w:val="clear"/>
-        <w:contextualSpacing w:val="0"/>
         <w:rPr>
           <w:color w:val="000000"/>
         </w:rPr>
@@ -4610,7 +4568,6 @@
           <w:between w:space="0" w:sz="0" w:val="nil"/>
         </w:pBdr>
         <w:shd w:fill="auto" w:val="clear"/>
-        <w:contextualSpacing w:val="0"/>
         <w:rPr>
           <w:color w:val="000000"/>
         </w:rPr>
@@ -4702,7 +4659,6 @@
           <w:between w:space="0" w:sz="0" w:val="nil"/>
         </w:pBdr>
         <w:shd w:fill="auto" w:val="clear"/>
-        <w:contextualSpacing w:val="0"/>
         <w:rPr>
           <w:color w:val="000000"/>
         </w:rPr>
@@ -4809,7 +4765,6 @@
           <w:between w:space="0" w:sz="0" w:val="nil"/>
         </w:pBdr>
         <w:shd w:fill="auto" w:val="clear"/>
-        <w:contextualSpacing w:val="0"/>
         <w:rPr>
           <w:color w:val="000000"/>
         </w:rPr>
@@ -4902,7 +4857,6 @@
           <w:between w:space="0" w:sz="0" w:val="nil"/>
         </w:pBdr>
         <w:shd w:fill="auto" w:val="clear"/>
-        <w:contextualSpacing w:val="0"/>
         <w:rPr>
           <w:color w:val="000000"/>
         </w:rPr>
@@ -4941,7 +4895,6 @@
           <w:between w:space="0" w:sz="0" w:val="nil"/>
         </w:pBdr>
         <w:shd w:fill="auto" w:val="clear"/>
-        <w:contextualSpacing w:val="0"/>
         <w:rPr>
           <w:color w:val="000000"/>
         </w:rPr>
@@ -5053,7 +5006,6 @@
           <w:between w:space="0" w:sz="0" w:val="nil"/>
         </w:pBdr>
         <w:shd w:fill="auto" w:val="clear"/>
-        <w:contextualSpacing w:val="0"/>
         <w:rPr>
           <w:color w:val="000000"/>
         </w:rPr>
@@ -5241,7 +5193,6 @@
           <w:between w:space="0" w:sz="0" w:val="nil"/>
         </w:pBdr>
         <w:shd w:fill="auto" w:val="clear"/>
-        <w:contextualSpacing w:val="0"/>
         <w:rPr>
           <w:color w:val="000000"/>
         </w:rPr>
@@ -5280,7 +5231,6 @@
           <w:between w:space="0" w:sz="0" w:val="nil"/>
         </w:pBdr>
         <w:shd w:fill="auto" w:val="clear"/>
-        <w:contextualSpacing w:val="0"/>
         <w:rPr>
           <w:color w:val="000000"/>
         </w:rPr>
@@ -5319,7 +5269,6 @@
           <w:between w:space="0" w:sz="0" w:val="nil"/>
         </w:pBdr>
         <w:shd w:fill="auto" w:val="clear"/>
-        <w:contextualSpacing w:val="0"/>
         <w:rPr>
           <w:color w:val="000000"/>
         </w:rPr>
@@ -5358,7 +5307,6 @@
           <w:between w:space="0" w:sz="0" w:val="nil"/>
         </w:pBdr>
         <w:shd w:fill="auto" w:val="clear"/>
-        <w:contextualSpacing w:val="0"/>
         <w:rPr>
           <w:color w:val="000000"/>
         </w:rPr>
@@ -5467,7 +5415,6 @@
           <w:between w:space="0" w:sz="0" w:val="nil"/>
         </w:pBdr>
         <w:shd w:fill="auto" w:val="clear"/>
-        <w:contextualSpacing w:val="0"/>
         <w:rPr>
           <w:color w:val="000000"/>
         </w:rPr>
@@ -5557,7 +5504,6 @@
           <w:between w:space="0" w:sz="0" w:val="nil"/>
         </w:pBdr>
         <w:shd w:fill="auto" w:val="clear"/>
-        <w:contextualSpacing w:val="0"/>
         <w:rPr>
           <w:color w:val="000000"/>
         </w:rPr>
@@ -5635,7 +5581,6 @@
           <w:between w:space="0" w:sz="0" w:val="nil"/>
         </w:pBdr>
         <w:shd w:fill="auto" w:val="clear"/>
-        <w:contextualSpacing w:val="0"/>
         <w:rPr>
           <w:color w:val="000000"/>
         </w:rPr>
@@ -5657,7 +5602,6 @@
           <w:between w:space="0" w:sz="0" w:val="nil"/>
         </w:pBdr>
         <w:shd w:fill="auto" w:val="clear"/>
-        <w:contextualSpacing w:val="0"/>
         <w:rPr>
           <w:color w:val="000000"/>
         </w:rPr>
@@ -5778,7 +5722,6 @@
           <w:between w:space="0" w:sz="0" w:val="nil"/>
         </w:pBdr>
         <w:shd w:fill="auto" w:val="clear"/>
-        <w:contextualSpacing w:val="0"/>
         <w:rPr>
           <w:color w:val="000000"/>
         </w:rPr>
@@ -5826,7 +5769,6 @@
         <w:shd w:fill="auto" w:val="clear"/>
         <w:spacing w:after="0" w:before="0" w:line="240" w:lineRule="auto"/>
         <w:ind w:left="0" w:right="0" w:firstLine="0"/>
-        <w:contextualSpacing w:val="0"/>
         <w:jc w:val="left"/>
         <w:rPr>
           <w:rFonts w:ascii="Arial" w:cs="Arial" w:eastAsia="Arial" w:hAnsi="Arial"/>
@@ -5877,7 +5819,6 @@
         <w:shd w:fill="auto" w:val="clear"/>
         <w:spacing w:after="0" w:before="0" w:line="240" w:lineRule="auto"/>
         <w:ind w:left="0" w:right="0" w:firstLine="0"/>
-        <w:contextualSpacing w:val="0"/>
         <w:jc w:val="left"/>
         <w:rPr>
           <w:rFonts w:ascii="Arial" w:cs="Arial" w:eastAsia="Arial" w:hAnsi="Arial"/>
@@ -5928,7 +5869,6 @@
         <w:shd w:fill="auto" w:val="clear"/>
         <w:spacing w:after="0" w:before="0" w:line="240" w:lineRule="auto"/>
         <w:ind w:left="0" w:right="0" w:firstLine="0"/>
-        <w:contextualSpacing w:val="0"/>
         <w:jc w:val="left"/>
         <w:rPr>
           <w:rFonts w:ascii="Arial" w:cs="Arial" w:eastAsia="Arial" w:hAnsi="Arial"/>
